--- a/Progress Report.docx
+++ b/Progress Report.docx
@@ -56,7 +56,15 @@
           <w:sz w:val="24"/>
           <w:szCs w:val="24"/>
         </w:rPr>
-        <w:t xml:space="preserve">Financial status: I have paid for all my parts needed, I have an extra sound sensor just in case, </w:t>
+        <w:t>Financial status: I have paid for all my parts needed, I have an extra sound sensor just in case, my last purchases were a c</w:t>
+      </w:r>
+      <w:r>
+        <w:rPr>
+          <w:rFonts w:ascii="Times New Roman" w:eastAsia="Times New Roman" w:hAnsi="Times New Roman" w:cs="Times New Roman"/>
+          <w:sz w:val="24"/>
+          <w:szCs w:val="24"/>
+        </w:rPr>
+        <w:t xml:space="preserve">heap USB keyboard and USB mouse, which adds 10 dollars to my expenses, </w:t>
       </w:r>
       <w:proofErr w:type="gramStart"/>
       <w:r>
@@ -65,7 +73,7 @@
           <w:sz w:val="24"/>
           <w:szCs w:val="24"/>
         </w:rPr>
-        <w:t>my</w:t>
+        <w:t>I</w:t>
       </w:r>
       <w:proofErr w:type="gramEnd"/>
       <w:r>
@@ -74,43 +82,15 @@
           <w:sz w:val="24"/>
           <w:szCs w:val="24"/>
         </w:rPr>
-        <w:t xml:space="preserve"> last purchases were a cheap </w:t>
-      </w:r>
-      <w:proofErr w:type="spellStart"/>
-      <w:r>
-        <w:rPr>
-          <w:rFonts w:ascii="Times New Roman" w:eastAsia="Times New Roman" w:hAnsi="Times New Roman" w:cs="Times New Roman"/>
-          <w:sz w:val="24"/>
-          <w:szCs w:val="24"/>
-        </w:rPr>
-        <w:t>usb</w:t>
-      </w:r>
-      <w:proofErr w:type="spellEnd"/>
-      <w:r>
-        <w:rPr>
-          <w:rFonts w:ascii="Times New Roman" w:eastAsia="Times New Roman" w:hAnsi="Times New Roman" w:cs="Times New Roman"/>
-          <w:sz w:val="24"/>
-          <w:szCs w:val="24"/>
-        </w:rPr>
-        <w:t xml:space="preserve"> keyboard and </w:t>
-      </w:r>
-      <w:proofErr w:type="spellStart"/>
-      <w:r>
-        <w:rPr>
-          <w:rFonts w:ascii="Times New Roman" w:eastAsia="Times New Roman" w:hAnsi="Times New Roman" w:cs="Times New Roman"/>
-          <w:sz w:val="24"/>
-          <w:szCs w:val="24"/>
-        </w:rPr>
-        <w:t>usb</w:t>
-      </w:r>
-      <w:proofErr w:type="spellEnd"/>
-      <w:r>
-        <w:rPr>
-          <w:rFonts w:ascii="Times New Roman" w:eastAsia="Times New Roman" w:hAnsi="Times New Roman" w:cs="Times New Roman"/>
-          <w:sz w:val="24"/>
-          <w:szCs w:val="24"/>
-        </w:rPr>
-        <w:t xml:space="preserve"> mouse to control the raspberry PI.</w:t>
+        <w:t xml:space="preserve"> needed these purchases </w:t>
+      </w:r>
+      <w:r>
+        <w:rPr>
+          <w:rFonts w:ascii="Times New Roman" w:eastAsia="Times New Roman" w:hAnsi="Times New Roman" w:cs="Times New Roman"/>
+          <w:sz w:val="24"/>
+          <w:szCs w:val="24"/>
+        </w:rPr>
+        <w:t>to control the raspberry PI.</w:t>
       </w:r>
     </w:p>
     <w:p>
@@ -127,15 +107,15 @@
           <w:sz w:val="24"/>
           <w:szCs w:val="24"/>
         </w:rPr>
-        <w:t>Blog/Documentation: My blog is up to date, I documented all my activities there</w:t>
-      </w:r>
-      <w:r>
-        <w:rPr>
-          <w:rFonts w:ascii="Times New Roman" w:eastAsia="Times New Roman" w:hAnsi="Times New Roman" w:cs="Times New Roman"/>
-          <w:sz w:val="24"/>
-          <w:szCs w:val="24"/>
-        </w:rPr>
-        <w:t>. You can see it here:</w:t>
+        <w:t>Blog/Documentation: My blog is up to date, I documented all my activi</w:t>
+      </w:r>
+      <w:r>
+        <w:rPr>
+          <w:rFonts w:ascii="Times New Roman" w:eastAsia="Times New Roman" w:hAnsi="Times New Roman" w:cs="Times New Roman"/>
+          <w:sz w:val="24"/>
+          <w:szCs w:val="24"/>
+        </w:rPr>
+        <w:t xml:space="preserve">ties there. </w:t>
       </w:r>
     </w:p>
     <w:p>
@@ -152,15 +132,15 @@
           <w:sz w:val="24"/>
           <w:szCs w:val="24"/>
         </w:rPr>
-        <w:t xml:space="preserve">Milestone: I’m ready to demonstrate the basic capabilities of my sound sensor, I can graphically display different levels of sound captured on the screen. I have met </w:t>
-      </w:r>
-      <w:r>
-        <w:rPr>
-          <w:rFonts w:ascii="Times New Roman" w:eastAsia="Times New Roman" w:hAnsi="Times New Roman" w:cs="Times New Roman"/>
-          <w:sz w:val="24"/>
-          <w:szCs w:val="24"/>
-        </w:rPr>
-        <w:t>prior milestones.</w:t>
+        <w:t xml:space="preserve">This is the link to my blog: </w:t>
+      </w:r>
+      <w:r>
+        <w:rPr>
+          <w:rFonts w:ascii="Times New Roman" w:eastAsia="Times New Roman" w:hAnsi="Times New Roman" w:cs="Times New Roman"/>
+          <w:sz w:val="24"/>
+          <w:szCs w:val="24"/>
+        </w:rPr>
+        <w:t>https://github.com/SlavaPere/SensorEffector/blob/master/index.md</w:t>
       </w:r>
     </w:p>
     <w:p>
@@ -177,15 +157,7 @@
           <w:sz w:val="24"/>
           <w:szCs w:val="24"/>
         </w:rPr>
-        <w:t>Activities: I’m star</w:t>
-      </w:r>
-      <w:r>
-        <w:rPr>
-          <w:rFonts w:ascii="Times New Roman" w:eastAsia="Times New Roman" w:hAnsi="Times New Roman" w:cs="Times New Roman"/>
-          <w:sz w:val="24"/>
-          <w:szCs w:val="24"/>
-        </w:rPr>
-        <w:t>ting work on Fritzing and the second sound sensor; I’m planning to add a statement in the code that can detect a persistent noise level (sound over a threshold level over a period of time). I’m getting ready to write the build instructions.</w:t>
+        <w:t>Milestone: I’m ready to demonstrate the basic capabilities of my sound sensor, I can graphically display different levels of sound captured on the screen. I have met prior milestones.</w:t>
       </w:r>
     </w:p>
     <w:p>
@@ -202,15 +174,7 @@
           <w:sz w:val="24"/>
           <w:szCs w:val="24"/>
         </w:rPr>
-        <w:t>Problems: As of</w:t>
-      </w:r>
-      <w:r>
-        <w:rPr>
-          <w:rFonts w:ascii="Times New Roman" w:eastAsia="Times New Roman" w:hAnsi="Times New Roman" w:cs="Times New Roman"/>
-          <w:sz w:val="24"/>
-          <w:szCs w:val="24"/>
-        </w:rPr>
-        <w:t xml:space="preserve"> 12/21/2017 my sound sen</w:t>
+        <w:t>Activities: I’m starting work on Fritzing</w:t>
       </w:r>
       <w:bookmarkStart w:id="0" w:name="_GoBack"/>
       <w:bookmarkEnd w:id="0"/>
@@ -220,15 +184,104 @@
           <w:sz w:val="24"/>
           <w:szCs w:val="24"/>
         </w:rPr>
-        <w:t xml:space="preserve">sor doesn’t seem to work with an integrated PCB, although the sound sensor and PCF get powered the sound level from my program is constantly displaying “-1” which doesn’t make sense (It means the mike is reading too high levels, as </w:t>
-      </w:r>
-      <w:r>
-        <w:rPr>
-          <w:rFonts w:ascii="Times New Roman" w:eastAsia="Times New Roman" w:hAnsi="Times New Roman" w:cs="Times New Roman"/>
-          <w:sz w:val="24"/>
-          <w:szCs w:val="24"/>
-        </w:rPr>
-        <w:t>the lower the number - the higher the decibel level it implies. I first plan to check if my PCB lost some connectivity, if it didn’t, I will have to look into a calibration or coding/support issue.</w:t>
+        <w:t xml:space="preserve">; I’m planning to add a statement in the code that can detect a persistent noise level (sound over a threshold level over a period of time). I’m getting ready to </w:t>
+      </w:r>
+      <w:r>
+        <w:rPr>
+          <w:rFonts w:ascii="Times New Roman" w:eastAsia="Times New Roman" w:hAnsi="Times New Roman" w:cs="Times New Roman"/>
+          <w:sz w:val="24"/>
+          <w:szCs w:val="24"/>
+        </w:rPr>
+        <w:t xml:space="preserve">add a second sound sensor as well that will detect a different pattern, I also am aware that I have to </w:t>
+      </w:r>
+      <w:r>
+        <w:rPr>
+          <w:rFonts w:ascii="Times New Roman" w:eastAsia="Times New Roman" w:hAnsi="Times New Roman" w:cs="Times New Roman"/>
+          <w:sz w:val="24"/>
+          <w:szCs w:val="24"/>
+        </w:rPr>
+        <w:t>write the build instructions</w:t>
+      </w:r>
+      <w:r>
+        <w:rPr>
+          <w:rFonts w:ascii="Times New Roman" w:eastAsia="Times New Roman" w:hAnsi="Times New Roman" w:cs="Times New Roman"/>
+          <w:sz w:val="24"/>
+          <w:szCs w:val="24"/>
+        </w:rPr>
+        <w:t xml:space="preserve"> soon</w:t>
+      </w:r>
+      <w:r>
+        <w:rPr>
+          <w:rFonts w:ascii="Times New Roman" w:eastAsia="Times New Roman" w:hAnsi="Times New Roman" w:cs="Times New Roman"/>
+          <w:sz w:val="24"/>
+          <w:szCs w:val="24"/>
+        </w:rPr>
+        <w:t>.</w:t>
+      </w:r>
+    </w:p>
+    <w:p>
+      <w:pPr>
+        <w:rPr>
+          <w:rFonts w:ascii="Times New Roman" w:eastAsia="Times New Roman" w:hAnsi="Times New Roman" w:cs="Times New Roman"/>
+          <w:sz w:val="24"/>
+          <w:szCs w:val="24"/>
+        </w:rPr>
+      </w:pPr>
+      <w:r>
+        <w:rPr>
+          <w:rFonts w:ascii="Times New Roman" w:eastAsia="Times New Roman" w:hAnsi="Times New Roman" w:cs="Times New Roman"/>
+          <w:sz w:val="24"/>
+          <w:szCs w:val="24"/>
+        </w:rPr>
+        <w:t xml:space="preserve">Problems: As of 12/21/2017 </w:t>
+      </w:r>
+      <w:r>
+        <w:rPr>
+          <w:rFonts w:ascii="Times New Roman" w:eastAsia="Times New Roman" w:hAnsi="Times New Roman" w:cs="Times New Roman"/>
+          <w:sz w:val="24"/>
+          <w:szCs w:val="24"/>
+        </w:rPr>
+        <w:t xml:space="preserve">the </w:t>
+      </w:r>
+      <w:r>
+        <w:rPr>
+          <w:rFonts w:ascii="Times New Roman" w:eastAsia="Times New Roman" w:hAnsi="Times New Roman" w:cs="Times New Roman"/>
+          <w:sz w:val="24"/>
+          <w:szCs w:val="24"/>
+        </w:rPr>
+        <w:t xml:space="preserve">most pressing </w:t>
+      </w:r>
+      <w:r>
+        <w:rPr>
+          <w:rFonts w:ascii="Times New Roman" w:eastAsia="Times New Roman" w:hAnsi="Times New Roman" w:cs="Times New Roman"/>
+          <w:sz w:val="24"/>
+          <w:szCs w:val="24"/>
+        </w:rPr>
+        <w:t xml:space="preserve">problem I have is that </w:t>
+      </w:r>
+      <w:r>
+        <w:rPr>
+          <w:rFonts w:ascii="Times New Roman" w:eastAsia="Times New Roman" w:hAnsi="Times New Roman" w:cs="Times New Roman"/>
+          <w:sz w:val="24"/>
+          <w:szCs w:val="24"/>
+        </w:rPr>
+        <w:t>my sound sensor doesn’t seem to work with an integrated PCB, although the sound sensor and PCF get powered the sound level from my program is constantly displaying “-1” which doesn’t make sense (It means the mike is reading too high levels, as the lower the number - the higher the decibel level it implies. I first plan to check if my PCB lost some connectivity, if it didn’t, I will have to look into a calibration</w:t>
+      </w:r>
+      <w:r>
+        <w:rPr>
+          <w:rFonts w:ascii="Times New Roman" w:eastAsia="Times New Roman" w:hAnsi="Times New Roman" w:cs="Times New Roman"/>
+          <w:sz w:val="24"/>
+          <w:szCs w:val="24"/>
+        </w:rPr>
+        <w:t>, wiring</w:t>
+      </w:r>
+      <w:r>
+        <w:rPr>
+          <w:rFonts w:ascii="Times New Roman" w:eastAsia="Times New Roman" w:hAnsi="Times New Roman" w:cs="Times New Roman"/>
+          <w:sz w:val="24"/>
+          <w:szCs w:val="24"/>
+        </w:rPr>
+        <w:t xml:space="preserve"> or coding/support issue.</w:t>
       </w:r>
     </w:p>
     <w:p>
